--- a/Notes-all/Numpy.docx
+++ b/Notes-all/Numpy.docx
@@ -569,7 +569,6 @@
           <w14:ligatures w14:val="none"/>
         </w:rPr>
       </w:pPr>
-      <w:bookmarkStart w:id="0" w:name="_GoBack"/>
       <w:r>
         <w:rPr>
           <w:rFonts w:ascii="Times New Roman" w:eastAsia="Times New Roman" w:hAnsi="Times New Roman" w:cs="Times New Roman"/>
@@ -581,7 +580,6 @@
           <v:rect id="_x0000_i1025" style="width:0;height:1.5pt" o:hralign="center" o:hrstd="t" o:hr="t" fillcolor="#a0a0a0" stroked="f"/>
         </w:pict>
       </w:r>
-      <w:bookmarkEnd w:id="0"/>
     </w:p>
     <w:p>
       <w:pPr>
@@ -3137,6 +3135,1051 @@
         </w:rPr>
         <w:t xml:space="preserve"> operations common</w:t>
       </w:r>
+    </w:p>
+    <w:p>
+      <w:pPr>
+        <w:pStyle w:val="Heading1"/>
+      </w:pPr>
+      <w:r>
+        <w:rPr>
+          <w:rStyle w:val="Strong"/>
+          <w:b/>
+          <w:bCs/>
+        </w:rPr>
+        <w:t>1</w:t>
+      </w:r>
+      <w:r>
+        <w:rPr>
+          <w:rStyle w:val="Strong"/>
+          <w:rFonts w:ascii="Arial" w:hAnsi="Arial" w:cs="Arial"/>
+          <w:b/>
+          <w:bCs/>
+        </w:rPr>
+        <w:t>️</w:t>
+      </w:r>
+      <w:r>
+        <w:rPr>
+          <w:rStyle w:val="Strong"/>
+          <w:b/>
+          <w:bCs/>
+        </w:rPr>
+        <w:t>Attributes</w:t>
+      </w:r>
+    </w:p>
+    <w:p>
+      <w:pPr>
+        <w:pStyle w:val="NormalWeb"/>
+        <w:numPr>
+          <w:ilvl w:val="0"/>
+          <w:numId w:val="13"/>
+        </w:numPr>
+      </w:pPr>
+      <w:r>
+        <w:t xml:space="preserve">Attributes </w:t>
+      </w:r>
+      <w:proofErr w:type="spellStart"/>
+      <w:r>
+        <w:rPr>
+          <w:rFonts w:ascii="Nirmala UI" w:hAnsi="Nirmala UI" w:cs="Nirmala UI"/>
+        </w:rPr>
+        <w:t>হলো</w:t>
+      </w:r>
+      <w:proofErr w:type="spellEnd"/>
+      <w:r>
+        <w:t xml:space="preserve"> </w:t>
+      </w:r>
+      <w:r>
+        <w:rPr>
+          <w:rStyle w:val="Strong"/>
+        </w:rPr>
+        <w:t>array-</w:t>
+      </w:r>
+      <w:proofErr w:type="spellStart"/>
+      <w:r>
+        <w:rPr>
+          <w:rStyle w:val="Strong"/>
+          <w:rFonts w:ascii="Nirmala UI" w:hAnsi="Nirmala UI" w:cs="Nirmala UI"/>
+        </w:rPr>
+        <w:t>এর</w:t>
+      </w:r>
+      <w:proofErr w:type="spellEnd"/>
+      <w:r>
+        <w:rPr>
+          <w:rStyle w:val="Strong"/>
+        </w:rPr>
+        <w:t xml:space="preserve"> “info” </w:t>
+      </w:r>
+      <w:proofErr w:type="spellStart"/>
+      <w:r>
+        <w:rPr>
+          <w:rStyle w:val="Strong"/>
+          <w:rFonts w:ascii="Nirmala UI" w:hAnsi="Nirmala UI" w:cs="Nirmala UI"/>
+        </w:rPr>
+        <w:t>বা</w:t>
+      </w:r>
+      <w:proofErr w:type="spellEnd"/>
+      <w:r>
+        <w:rPr>
+          <w:rStyle w:val="Strong"/>
+        </w:rPr>
+        <w:t xml:space="preserve"> “property”</w:t>
+      </w:r>
+      <w:r>
+        <w:rPr>
+          <w:rFonts w:ascii="Nirmala UI" w:hAnsi="Nirmala UI" w:cs="Nirmala UI"/>
+        </w:rPr>
+        <w:t>।</w:t>
+      </w:r>
+    </w:p>
+    <w:p>
+      <w:pPr>
+        <w:pStyle w:val="NormalWeb"/>
+        <w:numPr>
+          <w:ilvl w:val="0"/>
+          <w:numId w:val="13"/>
+        </w:numPr>
+      </w:pPr>
+      <w:proofErr w:type="spellStart"/>
+      <w:r>
+        <w:rPr>
+          <w:rFonts w:ascii="Nirmala UI" w:hAnsi="Nirmala UI" w:cs="Nirmala UI"/>
+        </w:rPr>
+        <w:t>অর্থা</w:t>
+      </w:r>
+      <w:proofErr w:type="spellEnd"/>
+      <w:r>
+        <w:rPr>
+          <w:rFonts w:ascii="Nirmala UI" w:hAnsi="Nirmala UI" w:cs="Nirmala UI"/>
+        </w:rPr>
+        <w:t>ৎ</w:t>
+      </w:r>
+      <w:r>
+        <w:t xml:space="preserve">, </w:t>
+      </w:r>
+      <w:proofErr w:type="spellStart"/>
+      <w:r>
+        <w:rPr>
+          <w:rFonts w:ascii="Nirmala UI" w:hAnsi="Nirmala UI" w:cs="Nirmala UI"/>
+        </w:rPr>
+        <w:t>তুমি</w:t>
+      </w:r>
+      <w:proofErr w:type="spellEnd"/>
+      <w:r>
+        <w:t xml:space="preserve"> </w:t>
+      </w:r>
+      <w:proofErr w:type="spellStart"/>
+      <w:r>
+        <w:rPr>
+          <w:rFonts w:ascii="Nirmala UI" w:hAnsi="Nirmala UI" w:cs="Nirmala UI"/>
+        </w:rPr>
+        <w:t>দেখতে</w:t>
+      </w:r>
+      <w:proofErr w:type="spellEnd"/>
+      <w:r>
+        <w:t xml:space="preserve"> </w:t>
+      </w:r>
+      <w:proofErr w:type="spellStart"/>
+      <w:r>
+        <w:rPr>
+          <w:rFonts w:ascii="Nirmala UI" w:hAnsi="Nirmala UI" w:cs="Nirmala UI"/>
+        </w:rPr>
+        <w:t>পারো</w:t>
+      </w:r>
+      <w:proofErr w:type="spellEnd"/>
+      <w:r>
+        <w:t xml:space="preserve"> </w:t>
+      </w:r>
+      <w:proofErr w:type="spellStart"/>
+      <w:r>
+        <w:rPr>
+          <w:rStyle w:val="Strong"/>
+          <w:rFonts w:ascii="Nirmala UI" w:hAnsi="Nirmala UI" w:cs="Nirmala UI"/>
+        </w:rPr>
+        <w:t>এই</w:t>
+      </w:r>
+      <w:proofErr w:type="spellEnd"/>
+      <w:r>
+        <w:rPr>
+          <w:rStyle w:val="Strong"/>
+        </w:rPr>
+        <w:t xml:space="preserve"> array-</w:t>
+      </w:r>
+      <w:proofErr w:type="spellStart"/>
+      <w:r>
+        <w:rPr>
+          <w:rStyle w:val="Strong"/>
+          <w:rFonts w:ascii="Nirmala UI" w:hAnsi="Nirmala UI" w:cs="Nirmala UI"/>
+        </w:rPr>
+        <w:t>তে</w:t>
+      </w:r>
+      <w:proofErr w:type="spellEnd"/>
+      <w:r>
+        <w:rPr>
+          <w:rStyle w:val="Strong"/>
+        </w:rPr>
+        <w:t xml:space="preserve"> </w:t>
+      </w:r>
+      <w:proofErr w:type="spellStart"/>
+      <w:r>
+        <w:rPr>
+          <w:rStyle w:val="Strong"/>
+          <w:rFonts w:ascii="Nirmala UI" w:hAnsi="Nirmala UI" w:cs="Nirmala UI"/>
+        </w:rPr>
+        <w:t>আসলে</w:t>
+      </w:r>
+      <w:proofErr w:type="spellEnd"/>
+      <w:r>
+        <w:rPr>
+          <w:rStyle w:val="Strong"/>
+        </w:rPr>
+        <w:t xml:space="preserve"> </w:t>
+      </w:r>
+      <w:proofErr w:type="spellStart"/>
+      <w:r>
+        <w:rPr>
+          <w:rStyle w:val="Strong"/>
+          <w:rFonts w:ascii="Nirmala UI" w:hAnsi="Nirmala UI" w:cs="Nirmala UI"/>
+        </w:rPr>
+        <w:t>কি</w:t>
+      </w:r>
+      <w:proofErr w:type="spellEnd"/>
+      <w:r>
+        <w:rPr>
+          <w:rStyle w:val="Strong"/>
+        </w:rPr>
+        <w:t xml:space="preserve"> </w:t>
+      </w:r>
+      <w:proofErr w:type="spellStart"/>
+      <w:r>
+        <w:rPr>
+          <w:rStyle w:val="Strong"/>
+          <w:rFonts w:ascii="Nirmala UI" w:hAnsi="Nirmala UI" w:cs="Nirmala UI"/>
+        </w:rPr>
+        <w:t>কি</w:t>
+      </w:r>
+      <w:proofErr w:type="spellEnd"/>
+      <w:r>
+        <w:rPr>
+          <w:rStyle w:val="Strong"/>
+        </w:rPr>
+        <w:t xml:space="preserve"> </w:t>
+      </w:r>
+      <w:proofErr w:type="spellStart"/>
+      <w:r>
+        <w:rPr>
+          <w:rStyle w:val="Strong"/>
+          <w:rFonts w:ascii="Nirmala UI" w:hAnsi="Nirmala UI" w:cs="Nirmala UI"/>
+        </w:rPr>
+        <w:t>আছে</w:t>
+      </w:r>
+      <w:proofErr w:type="spellEnd"/>
+      <w:r>
+        <w:rPr>
+          <w:rStyle w:val="Strong"/>
+        </w:rPr>
+        <w:t xml:space="preserve">, dimension </w:t>
+      </w:r>
+      <w:proofErr w:type="spellStart"/>
+      <w:r>
+        <w:rPr>
+          <w:rStyle w:val="Strong"/>
+          <w:rFonts w:ascii="Nirmala UI" w:hAnsi="Nirmala UI" w:cs="Nirmala UI"/>
+        </w:rPr>
+        <w:t>কত</w:t>
+      </w:r>
+      <w:proofErr w:type="spellEnd"/>
+      <w:r>
+        <w:rPr>
+          <w:rStyle w:val="Strong"/>
+        </w:rPr>
+        <w:t xml:space="preserve">, shape </w:t>
+      </w:r>
+      <w:proofErr w:type="spellStart"/>
+      <w:r>
+        <w:rPr>
+          <w:rStyle w:val="Strong"/>
+          <w:rFonts w:ascii="Nirmala UI" w:hAnsi="Nirmala UI" w:cs="Nirmala UI"/>
+        </w:rPr>
+        <w:t>কত</w:t>
+      </w:r>
+      <w:proofErr w:type="spellEnd"/>
+      <w:r>
+        <w:rPr>
+          <w:rStyle w:val="Strong"/>
+        </w:rPr>
+        <w:t xml:space="preserve">, </w:t>
+      </w:r>
+      <w:proofErr w:type="spellStart"/>
+      <w:r>
+        <w:rPr>
+          <w:rStyle w:val="Strong"/>
+        </w:rPr>
+        <w:t>datatype</w:t>
+      </w:r>
+      <w:proofErr w:type="spellEnd"/>
+      <w:r>
+        <w:rPr>
+          <w:rStyle w:val="Strong"/>
+        </w:rPr>
+        <w:t xml:space="preserve"> </w:t>
+      </w:r>
+      <w:proofErr w:type="spellStart"/>
+      <w:r>
+        <w:rPr>
+          <w:rStyle w:val="Strong"/>
+          <w:rFonts w:ascii="Nirmala UI" w:hAnsi="Nirmala UI" w:cs="Nirmala UI"/>
+        </w:rPr>
+        <w:t>কি</w:t>
+      </w:r>
+      <w:proofErr w:type="spellEnd"/>
+      <w:r>
+        <w:rPr>
+          <w:rStyle w:val="Strong"/>
+        </w:rPr>
+        <w:t xml:space="preserve"> </w:t>
+      </w:r>
+      <w:proofErr w:type="spellStart"/>
+      <w:r>
+        <w:rPr>
+          <w:rStyle w:val="Strong"/>
+          <w:rFonts w:ascii="Nirmala UI" w:hAnsi="Nirmala UI" w:cs="Nirmala UI"/>
+        </w:rPr>
+        <w:t>ইত্যাদি</w:t>
+      </w:r>
+      <w:proofErr w:type="spellEnd"/>
+      <w:r>
+        <w:rPr>
+          <w:rFonts w:ascii="Nirmala UI" w:hAnsi="Nirmala UI" w:cs="Nirmala UI"/>
+        </w:rPr>
+        <w:t>।</w:t>
+      </w:r>
+    </w:p>
+    <w:p>
+      <w:pPr>
+        <w:pStyle w:val="NormalWeb"/>
+        <w:numPr>
+          <w:ilvl w:val="0"/>
+          <w:numId w:val="13"/>
+        </w:numPr>
+      </w:pPr>
+      <w:r>
+        <w:rPr>
+          <w:rStyle w:val="Strong"/>
+        </w:rPr>
+        <w:t xml:space="preserve">Attributes </w:t>
+      </w:r>
+      <w:proofErr w:type="spellStart"/>
+      <w:r>
+        <w:rPr>
+          <w:rStyle w:val="Strong"/>
+          <w:rFonts w:ascii="Nirmala UI" w:hAnsi="Nirmala UI" w:cs="Nirmala UI"/>
+        </w:rPr>
+        <w:t>কোনো</w:t>
+      </w:r>
+      <w:proofErr w:type="spellEnd"/>
+      <w:r>
+        <w:rPr>
+          <w:rStyle w:val="Strong"/>
+        </w:rPr>
+        <w:t xml:space="preserve"> </w:t>
+      </w:r>
+      <w:proofErr w:type="spellStart"/>
+      <w:r>
+        <w:rPr>
+          <w:rStyle w:val="Strong"/>
+          <w:rFonts w:ascii="Nirmala UI" w:hAnsi="Nirmala UI" w:cs="Nirmala UI"/>
+        </w:rPr>
+        <w:t>কাজ</w:t>
+      </w:r>
+      <w:proofErr w:type="spellEnd"/>
+      <w:r>
+        <w:rPr>
+          <w:rStyle w:val="Strong"/>
+        </w:rPr>
+        <w:t xml:space="preserve"> </w:t>
+      </w:r>
+      <w:proofErr w:type="spellStart"/>
+      <w:r>
+        <w:rPr>
+          <w:rStyle w:val="Strong"/>
+          <w:rFonts w:ascii="Nirmala UI" w:hAnsi="Nirmala UI" w:cs="Nirmala UI"/>
+        </w:rPr>
+        <w:t>করে</w:t>
+      </w:r>
+      <w:proofErr w:type="spellEnd"/>
+      <w:r>
+        <w:rPr>
+          <w:rStyle w:val="Strong"/>
+        </w:rPr>
+        <w:t xml:space="preserve"> </w:t>
+      </w:r>
+      <w:proofErr w:type="spellStart"/>
+      <w:r>
+        <w:rPr>
+          <w:rStyle w:val="Strong"/>
+          <w:rFonts w:ascii="Nirmala UI" w:hAnsi="Nirmala UI" w:cs="Nirmala UI"/>
+        </w:rPr>
+        <w:t>না</w:t>
+      </w:r>
+      <w:proofErr w:type="spellEnd"/>
+      <w:r>
+        <w:t xml:space="preserve">, </w:t>
+      </w:r>
+      <w:proofErr w:type="spellStart"/>
+      <w:r>
+        <w:rPr>
+          <w:rFonts w:ascii="Nirmala UI" w:hAnsi="Nirmala UI" w:cs="Nirmala UI"/>
+        </w:rPr>
+        <w:t>শুধু</w:t>
+      </w:r>
+      <w:proofErr w:type="spellEnd"/>
+      <w:r>
+        <w:t xml:space="preserve"> </w:t>
+      </w:r>
+      <w:proofErr w:type="spellStart"/>
+      <w:r>
+        <w:rPr>
+          <w:rFonts w:ascii="Nirmala UI" w:hAnsi="Nirmala UI" w:cs="Nirmala UI"/>
+        </w:rPr>
+        <w:t>তোমাকে</w:t>
+      </w:r>
+      <w:proofErr w:type="spellEnd"/>
+      <w:r>
+        <w:t xml:space="preserve"> array-</w:t>
+      </w:r>
+      <w:proofErr w:type="spellStart"/>
+      <w:r>
+        <w:rPr>
+          <w:rFonts w:ascii="Nirmala UI" w:hAnsi="Nirmala UI" w:cs="Nirmala UI"/>
+        </w:rPr>
+        <w:t>এর</w:t>
+      </w:r>
+      <w:proofErr w:type="spellEnd"/>
+      <w:r>
+        <w:t xml:space="preserve"> structure </w:t>
+      </w:r>
+      <w:proofErr w:type="spellStart"/>
+      <w:r>
+        <w:rPr>
+          <w:rFonts w:ascii="Nirmala UI" w:hAnsi="Nirmala UI" w:cs="Nirmala UI"/>
+        </w:rPr>
+        <w:t>বা</w:t>
+      </w:r>
+      <w:proofErr w:type="spellEnd"/>
+      <w:r>
+        <w:t xml:space="preserve"> property </w:t>
+      </w:r>
+      <w:proofErr w:type="spellStart"/>
+      <w:r>
+        <w:rPr>
+          <w:rFonts w:ascii="Nirmala UI" w:hAnsi="Nirmala UI" w:cs="Nirmala UI"/>
+        </w:rPr>
+        <w:t>দেখায</w:t>
+      </w:r>
+      <w:proofErr w:type="spellEnd"/>
+      <w:r>
+        <w:rPr>
+          <w:rFonts w:ascii="Nirmala UI" w:hAnsi="Nirmala UI" w:cs="Nirmala UI"/>
+        </w:rPr>
+        <w:t>়।</w:t>
+      </w:r>
+    </w:p>
+    <w:p>
+      <w:pPr>
+        <w:pStyle w:val="NormalWeb"/>
+        <w:numPr>
+          <w:ilvl w:val="0"/>
+          <w:numId w:val="13"/>
+        </w:numPr>
+      </w:pPr>
+      <w:r>
+        <w:lastRenderedPageBreak/>
+        <w:t xml:space="preserve">import </w:t>
+      </w:r>
+      <w:proofErr w:type="spellStart"/>
+      <w:r>
+        <w:t>numpy</w:t>
+      </w:r>
+      <w:proofErr w:type="spellEnd"/>
+      <w:r>
+        <w:t xml:space="preserve"> as </w:t>
+      </w:r>
+      <w:proofErr w:type="spellStart"/>
+      <w:r>
+        <w:t>np</w:t>
+      </w:r>
+      <w:proofErr w:type="spellEnd"/>
+    </w:p>
+    <w:p>
+      <w:pPr>
+        <w:pStyle w:val="NormalWeb"/>
+        <w:numPr>
+          <w:ilvl w:val="0"/>
+          <w:numId w:val="13"/>
+        </w:numPr>
+      </w:pPr>
+      <w:proofErr w:type="spellStart"/>
+      <w:r>
+        <w:t>arr</w:t>
+      </w:r>
+      <w:proofErr w:type="spellEnd"/>
+      <w:r>
+        <w:t xml:space="preserve"> = </w:t>
+      </w:r>
+      <w:proofErr w:type="spellStart"/>
+      <w:r>
+        <w:t>np.array</w:t>
+      </w:r>
+      <w:proofErr w:type="spellEnd"/>
+      <w:r>
+        <w:t>([[1,2,3],[4,5,6]])</w:t>
+      </w:r>
+    </w:p>
+    <w:p>
+      <w:pPr>
+        <w:pStyle w:val="NormalWeb"/>
+        <w:numPr>
+          <w:ilvl w:val="0"/>
+          <w:numId w:val="13"/>
+        </w:numPr>
+      </w:pPr>
+      <w:r>
+        <w:t>print(</w:t>
+      </w:r>
+      <w:proofErr w:type="spellStart"/>
+      <w:r>
+        <w:t>arr.shape</w:t>
+      </w:r>
+      <w:proofErr w:type="spellEnd"/>
+      <w:r>
+        <w:t xml:space="preserve">)   # (2,3) → shape </w:t>
+      </w:r>
+      <w:proofErr w:type="spellStart"/>
+      <w:r>
+        <w:rPr>
+          <w:rFonts w:ascii="Nirmala UI" w:hAnsi="Nirmala UI" w:cs="Nirmala UI"/>
+        </w:rPr>
+        <w:t>দেখাচ্ছে</w:t>
+      </w:r>
+      <w:proofErr w:type="spellEnd"/>
+    </w:p>
+    <w:p>
+      <w:pPr>
+        <w:pStyle w:val="NormalWeb"/>
+        <w:numPr>
+          <w:ilvl w:val="0"/>
+          <w:numId w:val="13"/>
+        </w:numPr>
+      </w:pPr>
+      <w:r>
+        <w:t>print(</w:t>
+      </w:r>
+      <w:proofErr w:type="spellStart"/>
+      <w:r>
+        <w:t>arr.ndim</w:t>
+      </w:r>
+      <w:proofErr w:type="spellEnd"/>
+      <w:r>
+        <w:t xml:space="preserve">)    # 2 → dimension </w:t>
+      </w:r>
+      <w:proofErr w:type="spellStart"/>
+      <w:r>
+        <w:rPr>
+          <w:rFonts w:ascii="Nirmala UI" w:hAnsi="Nirmala UI" w:cs="Nirmala UI"/>
+        </w:rPr>
+        <w:t>কত</w:t>
+      </w:r>
+      <w:proofErr w:type="spellEnd"/>
+    </w:p>
+    <w:p>
+      <w:pPr>
+        <w:pStyle w:val="NormalWeb"/>
+        <w:numPr>
+          <w:ilvl w:val="0"/>
+          <w:numId w:val="13"/>
+        </w:numPr>
+      </w:pPr>
+      <w:r>
+        <w:t>print(</w:t>
+      </w:r>
+      <w:proofErr w:type="spellStart"/>
+      <w:r>
+        <w:t>arr.dtype</w:t>
+      </w:r>
+      <w:proofErr w:type="spellEnd"/>
+      <w:r>
+        <w:t xml:space="preserve">)   # int64 → </w:t>
+      </w:r>
+      <w:proofErr w:type="spellStart"/>
+      <w:r>
+        <w:t>datatype</w:t>
+      </w:r>
+      <w:proofErr w:type="spellEnd"/>
+    </w:p>
+    <w:p>
+      <w:pPr>
+        <w:pStyle w:val="Heading1"/>
+      </w:pPr>
+      <w:r>
+        <w:rPr>
+          <w:rStyle w:val="Strong"/>
+          <w:b/>
+          <w:bCs/>
+        </w:rPr>
+        <w:t>2</w:t>
+      </w:r>
+      <w:r>
+        <w:rPr>
+          <w:rStyle w:val="Strong"/>
+          <w:rFonts w:ascii="Arial" w:hAnsi="Arial" w:cs="Arial"/>
+          <w:b/>
+          <w:bCs/>
+        </w:rPr>
+        <w:t>️</w:t>
+      </w:r>
+      <w:r>
+        <w:rPr>
+          <w:rStyle w:val="Strong"/>
+          <w:b/>
+          <w:bCs/>
+        </w:rPr>
+        <w:t xml:space="preserve"> Functions</w:t>
+      </w:r>
+    </w:p>
+    <w:p>
+      <w:pPr>
+        <w:pStyle w:val="NormalWeb"/>
+        <w:numPr>
+          <w:ilvl w:val="0"/>
+          <w:numId w:val="14"/>
+        </w:numPr>
+      </w:pPr>
+      <w:r>
+        <w:t xml:space="preserve">Functions </w:t>
+      </w:r>
+      <w:proofErr w:type="spellStart"/>
+      <w:r>
+        <w:rPr>
+          <w:rFonts w:ascii="Nirmala UI" w:hAnsi="Nirmala UI" w:cs="Nirmala UI"/>
+        </w:rPr>
+        <w:t>হলো</w:t>
+      </w:r>
+      <w:proofErr w:type="spellEnd"/>
+      <w:r>
+        <w:t xml:space="preserve"> </w:t>
+      </w:r>
+      <w:r>
+        <w:rPr>
+          <w:rStyle w:val="Strong"/>
+        </w:rPr>
+        <w:t>array-</w:t>
+      </w:r>
+      <w:proofErr w:type="spellStart"/>
+      <w:r>
+        <w:rPr>
+          <w:rStyle w:val="Strong"/>
+          <w:rFonts w:ascii="Nirmala UI" w:hAnsi="Nirmala UI" w:cs="Nirmala UI"/>
+        </w:rPr>
+        <w:t>এর</w:t>
+      </w:r>
+      <w:proofErr w:type="spellEnd"/>
+      <w:r>
+        <w:rPr>
+          <w:rStyle w:val="Strong"/>
+        </w:rPr>
+        <w:t xml:space="preserve"> </w:t>
+      </w:r>
+      <w:proofErr w:type="spellStart"/>
+      <w:r>
+        <w:rPr>
+          <w:rStyle w:val="Strong"/>
+          <w:rFonts w:ascii="Nirmala UI" w:hAnsi="Nirmala UI" w:cs="Nirmala UI"/>
+        </w:rPr>
+        <w:t>উপর</w:t>
+      </w:r>
+      <w:proofErr w:type="spellEnd"/>
+      <w:r>
+        <w:rPr>
+          <w:rStyle w:val="Strong"/>
+        </w:rPr>
+        <w:t xml:space="preserve"> </w:t>
+      </w:r>
+      <w:proofErr w:type="spellStart"/>
+      <w:r>
+        <w:rPr>
+          <w:rStyle w:val="Strong"/>
+          <w:rFonts w:ascii="Nirmala UI" w:hAnsi="Nirmala UI" w:cs="Nirmala UI"/>
+        </w:rPr>
+        <w:t>কোনো</w:t>
+      </w:r>
+      <w:proofErr w:type="spellEnd"/>
+      <w:r>
+        <w:rPr>
+          <w:rStyle w:val="Strong"/>
+        </w:rPr>
+        <w:t xml:space="preserve"> “action” </w:t>
+      </w:r>
+      <w:proofErr w:type="spellStart"/>
+      <w:r>
+        <w:rPr>
+          <w:rStyle w:val="Strong"/>
+          <w:rFonts w:ascii="Nirmala UI" w:hAnsi="Nirmala UI" w:cs="Nirmala UI"/>
+        </w:rPr>
+        <w:t>বা</w:t>
+      </w:r>
+      <w:proofErr w:type="spellEnd"/>
+      <w:r>
+        <w:rPr>
+          <w:rStyle w:val="Strong"/>
+        </w:rPr>
+        <w:t xml:space="preserve"> “computation” perform </w:t>
+      </w:r>
+      <w:proofErr w:type="spellStart"/>
+      <w:r>
+        <w:rPr>
+          <w:rStyle w:val="Strong"/>
+          <w:rFonts w:ascii="Nirmala UI" w:hAnsi="Nirmala UI" w:cs="Nirmala UI"/>
+        </w:rPr>
+        <w:t>করার</w:t>
+      </w:r>
+      <w:proofErr w:type="spellEnd"/>
+      <w:r>
+        <w:rPr>
+          <w:rStyle w:val="Strong"/>
+        </w:rPr>
+        <w:t xml:space="preserve"> </w:t>
+      </w:r>
+      <w:proofErr w:type="spellStart"/>
+      <w:r>
+        <w:rPr>
+          <w:rStyle w:val="Strong"/>
+          <w:rFonts w:ascii="Nirmala UI" w:hAnsi="Nirmala UI" w:cs="Nirmala UI"/>
+        </w:rPr>
+        <w:t>জন্য</w:t>
+      </w:r>
+      <w:proofErr w:type="spellEnd"/>
+      <w:r>
+        <w:rPr>
+          <w:rFonts w:ascii="Nirmala UI" w:hAnsi="Nirmala UI" w:cs="Nirmala UI"/>
+        </w:rPr>
+        <w:t>।</w:t>
+      </w:r>
+    </w:p>
+    <w:p>
+      <w:pPr>
+        <w:pStyle w:val="NormalWeb"/>
+        <w:numPr>
+          <w:ilvl w:val="0"/>
+          <w:numId w:val="14"/>
+        </w:numPr>
+      </w:pPr>
+      <w:proofErr w:type="spellStart"/>
+      <w:r>
+        <w:rPr>
+          <w:rFonts w:ascii="Nirmala UI" w:hAnsi="Nirmala UI" w:cs="Nirmala UI"/>
+        </w:rPr>
+        <w:t>অর্থা</w:t>
+      </w:r>
+      <w:proofErr w:type="spellEnd"/>
+      <w:r>
+        <w:rPr>
+          <w:rFonts w:ascii="Nirmala UI" w:hAnsi="Nirmala UI" w:cs="Nirmala UI"/>
+        </w:rPr>
+        <w:t>ৎ</w:t>
+      </w:r>
+      <w:r>
+        <w:t xml:space="preserve">, </w:t>
+      </w:r>
+      <w:proofErr w:type="spellStart"/>
+      <w:r>
+        <w:rPr>
+          <w:rFonts w:ascii="Nirmala UI" w:hAnsi="Nirmala UI" w:cs="Nirmala UI"/>
+        </w:rPr>
+        <w:t>তুমি</w:t>
+      </w:r>
+      <w:proofErr w:type="spellEnd"/>
+      <w:r>
+        <w:t xml:space="preserve"> array-</w:t>
+      </w:r>
+      <w:proofErr w:type="spellStart"/>
+      <w:r>
+        <w:rPr>
+          <w:rFonts w:ascii="Nirmala UI" w:hAnsi="Nirmala UI" w:cs="Nirmala UI"/>
+        </w:rPr>
+        <w:t>কে</w:t>
+      </w:r>
+      <w:proofErr w:type="spellEnd"/>
+      <w:r>
+        <w:t xml:space="preserve"> input </w:t>
+      </w:r>
+      <w:proofErr w:type="spellStart"/>
+      <w:r>
+        <w:rPr>
+          <w:rFonts w:ascii="Nirmala UI" w:hAnsi="Nirmala UI" w:cs="Nirmala UI"/>
+        </w:rPr>
+        <w:t>হিসেবে</w:t>
+      </w:r>
+      <w:proofErr w:type="spellEnd"/>
+      <w:r>
+        <w:t xml:space="preserve"> </w:t>
+      </w:r>
+      <w:proofErr w:type="spellStart"/>
+      <w:r>
+        <w:rPr>
+          <w:rFonts w:ascii="Nirmala UI" w:hAnsi="Nirmala UI" w:cs="Nirmala UI"/>
+        </w:rPr>
+        <w:t>দাও</w:t>
+      </w:r>
+      <w:proofErr w:type="spellEnd"/>
+      <w:r>
+        <w:t xml:space="preserve">, </w:t>
+      </w:r>
+      <w:proofErr w:type="spellStart"/>
+      <w:r>
+        <w:rPr>
+          <w:rFonts w:ascii="Nirmala UI" w:hAnsi="Nirmala UI" w:cs="Nirmala UI"/>
+        </w:rPr>
+        <w:t>এবং</w:t>
+      </w:r>
+      <w:proofErr w:type="spellEnd"/>
+      <w:r>
+        <w:t xml:space="preserve"> function </w:t>
+      </w:r>
+      <w:proofErr w:type="spellStart"/>
+      <w:r>
+        <w:rPr>
+          <w:rStyle w:val="Strong"/>
+          <w:rFonts w:ascii="Nirmala UI" w:hAnsi="Nirmala UI" w:cs="Nirmala UI"/>
+        </w:rPr>
+        <w:t>কিছু</w:t>
+      </w:r>
+      <w:proofErr w:type="spellEnd"/>
+      <w:r>
+        <w:rPr>
+          <w:rStyle w:val="Strong"/>
+        </w:rPr>
+        <w:t xml:space="preserve"> </w:t>
+      </w:r>
+      <w:proofErr w:type="spellStart"/>
+      <w:r>
+        <w:rPr>
+          <w:rStyle w:val="Strong"/>
+          <w:rFonts w:ascii="Nirmala UI" w:hAnsi="Nirmala UI" w:cs="Nirmala UI"/>
+        </w:rPr>
+        <w:t>কাজ</w:t>
+      </w:r>
+      <w:proofErr w:type="spellEnd"/>
+      <w:r>
+        <w:rPr>
+          <w:rStyle w:val="Strong"/>
+        </w:rPr>
+        <w:t xml:space="preserve"> </w:t>
+      </w:r>
+      <w:proofErr w:type="spellStart"/>
+      <w:r>
+        <w:rPr>
+          <w:rStyle w:val="Strong"/>
+          <w:rFonts w:ascii="Nirmala UI" w:hAnsi="Nirmala UI" w:cs="Nirmala UI"/>
+        </w:rPr>
+        <w:t>করে</w:t>
+      </w:r>
+      <w:proofErr w:type="spellEnd"/>
+      <w:r>
+        <w:rPr>
+          <w:rStyle w:val="Strong"/>
+        </w:rPr>
+        <w:t xml:space="preserve"> output </w:t>
+      </w:r>
+      <w:proofErr w:type="spellStart"/>
+      <w:r>
+        <w:rPr>
+          <w:rStyle w:val="Strong"/>
+          <w:rFonts w:ascii="Nirmala UI" w:hAnsi="Nirmala UI" w:cs="Nirmala UI"/>
+        </w:rPr>
+        <w:t>দেয</w:t>
+      </w:r>
+      <w:proofErr w:type="spellEnd"/>
+      <w:r>
+        <w:rPr>
+          <w:rStyle w:val="Strong"/>
+          <w:rFonts w:ascii="Nirmala UI" w:hAnsi="Nirmala UI" w:cs="Nirmala UI"/>
+        </w:rPr>
+        <w:t>়</w:t>
+      </w:r>
+      <w:r>
+        <w:rPr>
+          <w:rStyle w:val="Strong"/>
+        </w:rPr>
+        <w:t xml:space="preserve"> </w:t>
+      </w:r>
+      <w:proofErr w:type="spellStart"/>
+      <w:r>
+        <w:rPr>
+          <w:rStyle w:val="Strong"/>
+          <w:rFonts w:ascii="Nirmala UI" w:hAnsi="Nirmala UI" w:cs="Nirmala UI"/>
+        </w:rPr>
+        <w:t>বা</w:t>
+      </w:r>
+      <w:proofErr w:type="spellEnd"/>
+      <w:r>
+        <w:rPr>
+          <w:rStyle w:val="Strong"/>
+        </w:rPr>
+        <w:t xml:space="preserve"> modifies </w:t>
+      </w:r>
+      <w:proofErr w:type="spellStart"/>
+      <w:r>
+        <w:rPr>
+          <w:rStyle w:val="Strong"/>
+          <w:rFonts w:ascii="Nirmala UI" w:hAnsi="Nirmala UI" w:cs="Nirmala UI"/>
+        </w:rPr>
+        <w:t>করে</w:t>
+      </w:r>
+      <w:proofErr w:type="spellEnd"/>
+      <w:r>
+        <w:rPr>
+          <w:rFonts w:ascii="Nirmala UI" w:hAnsi="Nirmala UI" w:cs="Nirmala UI"/>
+        </w:rPr>
+        <w:t>।</w:t>
+      </w:r>
+    </w:p>
+    <w:p>
+      <w:pPr>
+        <w:pStyle w:val="NormalWeb"/>
+        <w:numPr>
+          <w:ilvl w:val="0"/>
+          <w:numId w:val="14"/>
+        </w:numPr>
+      </w:pPr>
+      <w:r>
+        <w:t xml:space="preserve">import </w:t>
+      </w:r>
+      <w:proofErr w:type="spellStart"/>
+      <w:r>
+        <w:t>numpy</w:t>
+      </w:r>
+      <w:proofErr w:type="spellEnd"/>
+      <w:r>
+        <w:t xml:space="preserve"> as </w:t>
+      </w:r>
+      <w:proofErr w:type="spellStart"/>
+      <w:r>
+        <w:t>np</w:t>
+      </w:r>
+      <w:proofErr w:type="spellEnd"/>
+    </w:p>
+    <w:p>
+      <w:pPr>
+        <w:pStyle w:val="NormalWeb"/>
+        <w:numPr>
+          <w:ilvl w:val="0"/>
+          <w:numId w:val="14"/>
+        </w:numPr>
+      </w:pPr>
+      <w:proofErr w:type="spellStart"/>
+      <w:r>
+        <w:t>arr</w:t>
+      </w:r>
+      <w:proofErr w:type="spellEnd"/>
+      <w:r>
+        <w:t xml:space="preserve"> = </w:t>
+      </w:r>
+      <w:proofErr w:type="spellStart"/>
+      <w:r>
+        <w:t>np.array</w:t>
+      </w:r>
+      <w:proofErr w:type="spellEnd"/>
+      <w:r>
+        <w:t>([1,2,3,4,5])</w:t>
+      </w:r>
+    </w:p>
+    <w:p>
+      <w:pPr>
+        <w:pStyle w:val="NormalWeb"/>
+        <w:numPr>
+          <w:ilvl w:val="0"/>
+          <w:numId w:val="14"/>
+        </w:numPr>
+      </w:pPr>
+      <w:r>
+        <w:t>print(</w:t>
+      </w:r>
+      <w:proofErr w:type="spellStart"/>
+      <w:r>
+        <w:t>np.sum</w:t>
+      </w:r>
+      <w:proofErr w:type="spellEnd"/>
+      <w:r>
+        <w:t>(</w:t>
+      </w:r>
+      <w:proofErr w:type="spellStart"/>
+      <w:r>
+        <w:t>arr</w:t>
+      </w:r>
+      <w:proofErr w:type="spellEnd"/>
+      <w:r>
+        <w:t xml:space="preserve">))   # 15 → </w:t>
+      </w:r>
+      <w:proofErr w:type="spellStart"/>
+      <w:r>
+        <w:rPr>
+          <w:rFonts w:ascii="Nirmala UI" w:hAnsi="Nirmala UI" w:cs="Nirmala UI"/>
+        </w:rPr>
+        <w:t>সব</w:t>
+      </w:r>
+      <w:proofErr w:type="spellEnd"/>
+      <w:r>
+        <w:t xml:space="preserve"> element </w:t>
+      </w:r>
+      <w:proofErr w:type="spellStart"/>
+      <w:r>
+        <w:rPr>
+          <w:rFonts w:ascii="Nirmala UI" w:hAnsi="Nirmala UI" w:cs="Nirmala UI"/>
+        </w:rPr>
+        <w:t>এর</w:t>
+      </w:r>
+      <w:proofErr w:type="spellEnd"/>
+      <w:r>
+        <w:t xml:space="preserve"> </w:t>
+      </w:r>
+      <w:proofErr w:type="spellStart"/>
+      <w:r>
+        <w:rPr>
+          <w:rFonts w:ascii="Nirmala UI" w:hAnsi="Nirmala UI" w:cs="Nirmala UI"/>
+        </w:rPr>
+        <w:t>যোগফল</w:t>
+      </w:r>
+      <w:proofErr w:type="spellEnd"/>
+    </w:p>
+    <w:p>
+      <w:pPr>
+        <w:pStyle w:val="NormalWeb"/>
+        <w:numPr>
+          <w:ilvl w:val="0"/>
+          <w:numId w:val="14"/>
+        </w:numPr>
+      </w:pPr>
+      <w:r>
+        <w:t>print(</w:t>
+      </w:r>
+      <w:proofErr w:type="spellStart"/>
+      <w:r>
+        <w:t>np.max</w:t>
+      </w:r>
+      <w:proofErr w:type="spellEnd"/>
+      <w:r>
+        <w:t>(</w:t>
+      </w:r>
+      <w:proofErr w:type="spellStart"/>
+      <w:r>
+        <w:t>arr</w:t>
+      </w:r>
+      <w:proofErr w:type="spellEnd"/>
+      <w:r>
+        <w:t>))   # 5 → maximum value</w:t>
+      </w:r>
+      <w:bookmarkStart w:id="0" w:name="_GoBack"/>
+      <w:bookmarkEnd w:id="0"/>
     </w:p>
     <w:p>
       <w:pPr>
@@ -3217,7 +4260,7 @@
           <w:rPr>
             <w:noProof/>
           </w:rPr>
-          <w:t>1</w:t>
+          <w:t>3</w:t>
         </w:r>
         <w:r>
           <w:rPr>
@@ -3562,6 +4605,304 @@
     </w:lvl>
   </w:abstractNum>
   <w:abstractNum w:abstractNumId="2">
+    <w:nsid w:val="249B159C"/>
+    <w:multiLevelType w:val="multilevel"/>
+    <w:tmpl w:val="51384ACE"/>
+    <w:lvl w:ilvl="0">
+      <w:start w:val="1"/>
+      <w:numFmt w:val="bullet"/>
+      <w:lvlText w:val=""/>
+      <w:lvlJc w:val="left"/>
+      <w:pPr>
+        <w:tabs>
+          <w:tab w:val="num" w:pos="720"/>
+        </w:tabs>
+        <w:ind w:left="720" w:hanging="360"/>
+      </w:pPr>
+      <w:rPr>
+        <w:rFonts w:ascii="Symbol" w:hAnsi="Symbol" w:hint="default"/>
+        <w:sz w:val="20"/>
+      </w:rPr>
+    </w:lvl>
+    <w:lvl w:ilvl="1" w:tentative="1">
+      <w:start w:val="1"/>
+      <w:numFmt w:val="bullet"/>
+      <w:lvlText w:val="o"/>
+      <w:lvlJc w:val="left"/>
+      <w:pPr>
+        <w:tabs>
+          <w:tab w:val="num" w:pos="1440"/>
+        </w:tabs>
+        <w:ind w:left="1440" w:hanging="360"/>
+      </w:pPr>
+      <w:rPr>
+        <w:rFonts w:ascii="Courier New" w:hAnsi="Courier New" w:hint="default"/>
+        <w:sz w:val="20"/>
+      </w:rPr>
+    </w:lvl>
+    <w:lvl w:ilvl="2" w:tentative="1">
+      <w:start w:val="1"/>
+      <w:numFmt w:val="bullet"/>
+      <w:lvlText w:val=""/>
+      <w:lvlJc w:val="left"/>
+      <w:pPr>
+        <w:tabs>
+          <w:tab w:val="num" w:pos="2160"/>
+        </w:tabs>
+        <w:ind w:left="2160" w:hanging="360"/>
+      </w:pPr>
+      <w:rPr>
+        <w:rFonts w:ascii="Wingdings" w:hAnsi="Wingdings" w:hint="default"/>
+        <w:sz w:val="20"/>
+      </w:rPr>
+    </w:lvl>
+    <w:lvl w:ilvl="3" w:tentative="1">
+      <w:start w:val="1"/>
+      <w:numFmt w:val="bullet"/>
+      <w:lvlText w:val=""/>
+      <w:lvlJc w:val="left"/>
+      <w:pPr>
+        <w:tabs>
+          <w:tab w:val="num" w:pos="2880"/>
+        </w:tabs>
+        <w:ind w:left="2880" w:hanging="360"/>
+      </w:pPr>
+      <w:rPr>
+        <w:rFonts w:ascii="Wingdings" w:hAnsi="Wingdings" w:hint="default"/>
+        <w:sz w:val="20"/>
+      </w:rPr>
+    </w:lvl>
+    <w:lvl w:ilvl="4" w:tentative="1">
+      <w:start w:val="1"/>
+      <w:numFmt w:val="bullet"/>
+      <w:lvlText w:val=""/>
+      <w:lvlJc w:val="left"/>
+      <w:pPr>
+        <w:tabs>
+          <w:tab w:val="num" w:pos="3600"/>
+        </w:tabs>
+        <w:ind w:left="3600" w:hanging="360"/>
+      </w:pPr>
+      <w:rPr>
+        <w:rFonts w:ascii="Wingdings" w:hAnsi="Wingdings" w:hint="default"/>
+        <w:sz w:val="20"/>
+      </w:rPr>
+    </w:lvl>
+    <w:lvl w:ilvl="5" w:tentative="1">
+      <w:start w:val="1"/>
+      <w:numFmt w:val="bullet"/>
+      <w:lvlText w:val=""/>
+      <w:lvlJc w:val="left"/>
+      <w:pPr>
+        <w:tabs>
+          <w:tab w:val="num" w:pos="4320"/>
+        </w:tabs>
+        <w:ind w:left="4320" w:hanging="360"/>
+      </w:pPr>
+      <w:rPr>
+        <w:rFonts w:ascii="Wingdings" w:hAnsi="Wingdings" w:hint="default"/>
+        <w:sz w:val="20"/>
+      </w:rPr>
+    </w:lvl>
+    <w:lvl w:ilvl="6" w:tentative="1">
+      <w:start w:val="1"/>
+      <w:numFmt w:val="bullet"/>
+      <w:lvlText w:val=""/>
+      <w:lvlJc w:val="left"/>
+      <w:pPr>
+        <w:tabs>
+          <w:tab w:val="num" w:pos="5040"/>
+        </w:tabs>
+        <w:ind w:left="5040" w:hanging="360"/>
+      </w:pPr>
+      <w:rPr>
+        <w:rFonts w:ascii="Wingdings" w:hAnsi="Wingdings" w:hint="default"/>
+        <w:sz w:val="20"/>
+      </w:rPr>
+    </w:lvl>
+    <w:lvl w:ilvl="7" w:tentative="1">
+      <w:start w:val="1"/>
+      <w:numFmt w:val="bullet"/>
+      <w:lvlText w:val=""/>
+      <w:lvlJc w:val="left"/>
+      <w:pPr>
+        <w:tabs>
+          <w:tab w:val="num" w:pos="5760"/>
+        </w:tabs>
+        <w:ind w:left="5760" w:hanging="360"/>
+      </w:pPr>
+      <w:rPr>
+        <w:rFonts w:ascii="Wingdings" w:hAnsi="Wingdings" w:hint="default"/>
+        <w:sz w:val="20"/>
+      </w:rPr>
+    </w:lvl>
+    <w:lvl w:ilvl="8" w:tentative="1">
+      <w:start w:val="1"/>
+      <w:numFmt w:val="bullet"/>
+      <w:lvlText w:val=""/>
+      <w:lvlJc w:val="left"/>
+      <w:pPr>
+        <w:tabs>
+          <w:tab w:val="num" w:pos="6480"/>
+        </w:tabs>
+        <w:ind w:left="6480" w:hanging="360"/>
+      </w:pPr>
+      <w:rPr>
+        <w:rFonts w:ascii="Wingdings" w:hAnsi="Wingdings" w:hint="default"/>
+        <w:sz w:val="20"/>
+      </w:rPr>
+    </w:lvl>
+  </w:abstractNum>
+  <w:abstractNum w:abstractNumId="3">
+    <w:nsid w:val="2BA1688C"/>
+    <w:multiLevelType w:val="multilevel"/>
+    <w:tmpl w:val="08142EDE"/>
+    <w:lvl w:ilvl="0">
+      <w:start w:val="1"/>
+      <w:numFmt w:val="bullet"/>
+      <w:lvlText w:val=""/>
+      <w:lvlJc w:val="left"/>
+      <w:pPr>
+        <w:tabs>
+          <w:tab w:val="num" w:pos="720"/>
+        </w:tabs>
+        <w:ind w:left="720" w:hanging="360"/>
+      </w:pPr>
+      <w:rPr>
+        <w:rFonts w:ascii="Symbol" w:hAnsi="Symbol" w:hint="default"/>
+        <w:sz w:val="20"/>
+      </w:rPr>
+    </w:lvl>
+    <w:lvl w:ilvl="1" w:tentative="1">
+      <w:start w:val="1"/>
+      <w:numFmt w:val="bullet"/>
+      <w:lvlText w:val="o"/>
+      <w:lvlJc w:val="left"/>
+      <w:pPr>
+        <w:tabs>
+          <w:tab w:val="num" w:pos="1440"/>
+        </w:tabs>
+        <w:ind w:left="1440" w:hanging="360"/>
+      </w:pPr>
+      <w:rPr>
+        <w:rFonts w:ascii="Courier New" w:hAnsi="Courier New" w:hint="default"/>
+        <w:sz w:val="20"/>
+      </w:rPr>
+    </w:lvl>
+    <w:lvl w:ilvl="2" w:tentative="1">
+      <w:start w:val="1"/>
+      <w:numFmt w:val="bullet"/>
+      <w:lvlText w:val=""/>
+      <w:lvlJc w:val="left"/>
+      <w:pPr>
+        <w:tabs>
+          <w:tab w:val="num" w:pos="2160"/>
+        </w:tabs>
+        <w:ind w:left="2160" w:hanging="360"/>
+      </w:pPr>
+      <w:rPr>
+        <w:rFonts w:ascii="Wingdings" w:hAnsi="Wingdings" w:hint="default"/>
+        <w:sz w:val="20"/>
+      </w:rPr>
+    </w:lvl>
+    <w:lvl w:ilvl="3" w:tentative="1">
+      <w:start w:val="1"/>
+      <w:numFmt w:val="bullet"/>
+      <w:lvlText w:val=""/>
+      <w:lvlJc w:val="left"/>
+      <w:pPr>
+        <w:tabs>
+          <w:tab w:val="num" w:pos="2880"/>
+        </w:tabs>
+        <w:ind w:left="2880" w:hanging="360"/>
+      </w:pPr>
+      <w:rPr>
+        <w:rFonts w:ascii="Wingdings" w:hAnsi="Wingdings" w:hint="default"/>
+        <w:sz w:val="20"/>
+      </w:rPr>
+    </w:lvl>
+    <w:lvl w:ilvl="4" w:tentative="1">
+      <w:start w:val="1"/>
+      <w:numFmt w:val="bullet"/>
+      <w:lvlText w:val=""/>
+      <w:lvlJc w:val="left"/>
+      <w:pPr>
+        <w:tabs>
+          <w:tab w:val="num" w:pos="3600"/>
+        </w:tabs>
+        <w:ind w:left="3600" w:hanging="360"/>
+      </w:pPr>
+      <w:rPr>
+        <w:rFonts w:ascii="Wingdings" w:hAnsi="Wingdings" w:hint="default"/>
+        <w:sz w:val="20"/>
+      </w:rPr>
+    </w:lvl>
+    <w:lvl w:ilvl="5" w:tentative="1">
+      <w:start w:val="1"/>
+      <w:numFmt w:val="bullet"/>
+      <w:lvlText w:val=""/>
+      <w:lvlJc w:val="left"/>
+      <w:pPr>
+        <w:tabs>
+          <w:tab w:val="num" w:pos="4320"/>
+        </w:tabs>
+        <w:ind w:left="4320" w:hanging="360"/>
+      </w:pPr>
+      <w:rPr>
+        <w:rFonts w:ascii="Wingdings" w:hAnsi="Wingdings" w:hint="default"/>
+        <w:sz w:val="20"/>
+      </w:rPr>
+    </w:lvl>
+    <w:lvl w:ilvl="6" w:tentative="1">
+      <w:start w:val="1"/>
+      <w:numFmt w:val="bullet"/>
+      <w:lvlText w:val=""/>
+      <w:lvlJc w:val="left"/>
+      <w:pPr>
+        <w:tabs>
+          <w:tab w:val="num" w:pos="5040"/>
+        </w:tabs>
+        <w:ind w:left="5040" w:hanging="360"/>
+      </w:pPr>
+      <w:rPr>
+        <w:rFonts w:ascii="Wingdings" w:hAnsi="Wingdings" w:hint="default"/>
+        <w:sz w:val="20"/>
+      </w:rPr>
+    </w:lvl>
+    <w:lvl w:ilvl="7" w:tentative="1">
+      <w:start w:val="1"/>
+      <w:numFmt w:val="bullet"/>
+      <w:lvlText w:val=""/>
+      <w:lvlJc w:val="left"/>
+      <w:pPr>
+        <w:tabs>
+          <w:tab w:val="num" w:pos="5760"/>
+        </w:tabs>
+        <w:ind w:left="5760" w:hanging="360"/>
+      </w:pPr>
+      <w:rPr>
+        <w:rFonts w:ascii="Wingdings" w:hAnsi="Wingdings" w:hint="default"/>
+        <w:sz w:val="20"/>
+      </w:rPr>
+    </w:lvl>
+    <w:lvl w:ilvl="8" w:tentative="1">
+      <w:start w:val="1"/>
+      <w:numFmt w:val="bullet"/>
+      <w:lvlText w:val=""/>
+      <w:lvlJc w:val="left"/>
+      <w:pPr>
+        <w:tabs>
+          <w:tab w:val="num" w:pos="6480"/>
+        </w:tabs>
+        <w:ind w:left="6480" w:hanging="360"/>
+      </w:pPr>
+      <w:rPr>
+        <w:rFonts w:ascii="Wingdings" w:hAnsi="Wingdings" w:hint="default"/>
+        <w:sz w:val="20"/>
+      </w:rPr>
+    </w:lvl>
+  </w:abstractNum>
+  <w:abstractNum w:abstractNumId="4">
     <w:nsid w:val="30A573F7"/>
     <w:multiLevelType w:val="multilevel"/>
     <w:tmpl w:val="43EAC0D0"/>
@@ -3710,7 +5051,7 @@
       </w:rPr>
     </w:lvl>
   </w:abstractNum>
-  <w:abstractNum w:abstractNumId="3">
+  <w:abstractNum w:abstractNumId="5">
     <w:nsid w:val="32AA59E1"/>
     <w:multiLevelType w:val="multilevel"/>
     <w:tmpl w:val="C1CA0394"/>
@@ -3855,7 +5196,7 @@
       </w:rPr>
     </w:lvl>
   </w:abstractNum>
-  <w:abstractNum w:abstractNumId="4">
+  <w:abstractNum w:abstractNumId="6">
     <w:nsid w:val="337A065F"/>
     <w:multiLevelType w:val="multilevel"/>
     <w:tmpl w:val="45F682D0"/>
@@ -4004,7 +5345,7 @@
       </w:rPr>
     </w:lvl>
   </w:abstractNum>
-  <w:abstractNum w:abstractNumId="5">
+  <w:abstractNum w:abstractNumId="7">
     <w:nsid w:val="5275142B"/>
     <w:multiLevelType w:val="multilevel"/>
     <w:tmpl w:val="D792A95E"/>
@@ -4153,7 +5494,7 @@
       </w:rPr>
     </w:lvl>
   </w:abstractNum>
-  <w:abstractNum w:abstractNumId="6">
+  <w:abstractNum w:abstractNumId="8">
     <w:nsid w:val="5DF963C0"/>
     <w:multiLevelType w:val="multilevel"/>
     <w:tmpl w:val="048E0F90"/>
@@ -4302,7 +5643,7 @@
       </w:rPr>
     </w:lvl>
   </w:abstractNum>
-  <w:abstractNum w:abstractNumId="7">
+  <w:abstractNum w:abstractNumId="9">
     <w:nsid w:val="5EAA6D97"/>
     <w:multiLevelType w:val="multilevel"/>
     <w:tmpl w:val="03BA71CC"/>
@@ -4451,7 +5792,7 @@
       </w:rPr>
     </w:lvl>
   </w:abstractNum>
-  <w:abstractNum w:abstractNumId="8">
+  <w:abstractNum w:abstractNumId="10">
     <w:nsid w:val="613A315F"/>
     <w:multiLevelType w:val="multilevel"/>
     <w:tmpl w:val="7C100C80"/>
@@ -4600,7 +5941,7 @@
       </w:rPr>
     </w:lvl>
   </w:abstractNum>
-  <w:abstractNum w:abstractNumId="9">
+  <w:abstractNum w:abstractNumId="11">
     <w:nsid w:val="63E92A43"/>
     <w:multiLevelType w:val="multilevel"/>
     <w:tmpl w:val="EC3A0748"/>
@@ -4749,7 +6090,7 @@
       </w:rPr>
     </w:lvl>
   </w:abstractNum>
-  <w:abstractNum w:abstractNumId="10">
+  <w:abstractNum w:abstractNumId="12">
     <w:nsid w:val="74F23714"/>
     <w:multiLevelType w:val="multilevel"/>
     <w:tmpl w:val="5ABE7FF8"/>
@@ -4898,7 +6239,7 @@
       </w:rPr>
     </w:lvl>
   </w:abstractNum>
-  <w:abstractNum w:abstractNumId="11">
+  <w:abstractNum w:abstractNumId="13">
     <w:nsid w:val="7BF82322"/>
     <w:multiLevelType w:val="multilevel"/>
     <w:tmpl w:val="2E224FB0"/>
@@ -5048,39 +6389,45 @@
     </w:lvl>
   </w:abstractNum>
   <w:num w:numId="1">
-    <w:abstractNumId w:val="3"/>
+    <w:abstractNumId w:val="5"/>
   </w:num>
   <w:num w:numId="2">
-    <w:abstractNumId w:val="9"/>
+    <w:abstractNumId w:val="11"/>
   </w:num>
   <w:num w:numId="3">
-    <w:abstractNumId w:val="5"/>
+    <w:abstractNumId w:val="7"/>
   </w:num>
   <w:num w:numId="4">
     <w:abstractNumId w:val="1"/>
   </w:num>
   <w:num w:numId="5">
-    <w:abstractNumId w:val="8"/>
+    <w:abstractNumId w:val="10"/>
   </w:num>
   <w:num w:numId="6">
     <w:abstractNumId w:val="0"/>
   </w:num>
   <w:num w:numId="7">
-    <w:abstractNumId w:val="7"/>
+    <w:abstractNumId w:val="9"/>
   </w:num>
   <w:num w:numId="8">
-    <w:abstractNumId w:val="11"/>
+    <w:abstractNumId w:val="13"/>
   </w:num>
   <w:num w:numId="9">
+    <w:abstractNumId w:val="6"/>
+  </w:num>
+  <w:num w:numId="10">
+    <w:abstractNumId w:val="12"/>
+  </w:num>
+  <w:num w:numId="11">
+    <w:abstractNumId w:val="8"/>
+  </w:num>
+  <w:num w:numId="12">
     <w:abstractNumId w:val="4"/>
   </w:num>
-  <w:num w:numId="10">
-    <w:abstractNumId w:val="10"/>
+  <w:num w:numId="13">
+    <w:abstractNumId w:val="3"/>
   </w:num>
-  <w:num w:numId="11">
-    <w:abstractNumId w:val="6"/>
-  </w:num>
-  <w:num w:numId="12">
+  <w:num w:numId="14">
     <w:abstractNumId w:val="2"/>
   </w:num>
 </w:numbering>
